--- a/27Remove Element.docx
+++ b/27Remove Element.docx
@@ -4,138 +4,104 @@
   <w:body>
     <w:p>
       <w:r>
-        <w:drawing>
-          <wp:inline distT="0" distB="0" distL="0" distR="0" wp14:anchorId="688672B0" wp14:editId="179EDCD5">
-            <wp:extent cx="5274310" cy="1240790"/>
-            <wp:effectExtent l="0" t="0" r="2540" b="0"/>
-            <wp:docPr id="1" name="圖片 1"/>
-            <wp:cNvGraphicFramePr>
-              <a:graphicFrameLocks xmlns:a="http://schemas.openxmlformats.org/drawingml/2006/main" noChangeAspect="1"/>
-            </wp:cNvGraphicFramePr>
-            <a:graphic xmlns:a="http://schemas.openxmlformats.org/drawingml/2006/main">
-              <a:graphicData uri="http://schemas.openxmlformats.org/drawingml/2006/picture">
-                <pic:pic xmlns:pic="http://schemas.openxmlformats.org/drawingml/2006/picture">
-                  <pic:nvPicPr>
-                    <pic:cNvPr id="1" name=""/>
-                    <pic:cNvPicPr/>
-                  </pic:nvPicPr>
-                  <pic:blipFill>
-                    <a:blip r:embed="rId4"/>
-                    <a:stretch>
-                      <a:fillRect/>
-                    </a:stretch>
-                  </pic:blipFill>
-                  <pic:spPr>
-                    <a:xfrm>
-                      <a:off x="0" y="0"/>
-                      <a:ext cx="5274310" cy="1240790"/>
-                    </a:xfrm>
-                    <a:prstGeom prst="rect">
-                      <a:avLst/>
-                    </a:prstGeom>
-                  </pic:spPr>
-                </pic:pic>
-              </a:graphicData>
-            </a:graphic>
-          </wp:inline>
-        </w:drawing>
+        <w:t>class Solution:</w:t>
       </w:r>
     </w:p>
     <w:p>
       <w:r>
-        <w:t>class Solution:</w:t>
+        <w:t xml:space="preserve">    </w:t>
+      </w:r>
+      <w:proofErr w:type="spellStart"/>
+      <w:r>
+        <w:t>def</w:t>
+      </w:r>
+      <w:proofErr w:type="spellEnd"/>
+      <w:r>
+        <w:t xml:space="preserve"> </w:t>
+      </w:r>
+      <w:proofErr w:type="spellStart"/>
+      <w:proofErr w:type="gramStart"/>
+      <w:r>
+        <w:t>removeElement</w:t>
+      </w:r>
+      <w:proofErr w:type="spellEnd"/>
+      <w:r>
+        <w:t>(</w:t>
+      </w:r>
+      <w:proofErr w:type="gramEnd"/>
+      <w:r>
+        <w:t xml:space="preserve">self, </w:t>
+      </w:r>
+      <w:proofErr w:type="spellStart"/>
+      <w:r>
+        <w:t>nums</w:t>
+      </w:r>
+      <w:proofErr w:type="spellEnd"/>
+      <w:r>
+        <w:t>: List[</w:t>
+      </w:r>
+      <w:proofErr w:type="spellStart"/>
+      <w:r>
+        <w:t>int</w:t>
+      </w:r>
+      <w:proofErr w:type="spellEnd"/>
+      <w:r>
+        <w:t xml:space="preserve">], </w:t>
+      </w:r>
+      <w:proofErr w:type="spellStart"/>
+      <w:r>
+        <w:t>val</w:t>
+      </w:r>
+      <w:proofErr w:type="spellEnd"/>
+      <w:r>
+        <w:t xml:space="preserve">: </w:t>
+      </w:r>
+      <w:proofErr w:type="spellStart"/>
+      <w:r>
+        <w:t>int</w:t>
+      </w:r>
+      <w:proofErr w:type="spellEnd"/>
+      <w:r>
+        <w:t xml:space="preserve">) -&gt; </w:t>
+      </w:r>
+      <w:proofErr w:type="spellStart"/>
+      <w:r>
+        <w:t>int</w:t>
+      </w:r>
+      <w:proofErr w:type="spellEnd"/>
+      <w:r>
+        <w:t>:</w:t>
       </w:r>
     </w:p>
     <w:p>
       <w:r>
-        <w:t xml:space="preserve">    </w:t>
-      </w:r>
-      <w:proofErr w:type="spellStart"/>
-      <w:r>
-        <w:t>def</w:t>
-      </w:r>
-      <w:proofErr w:type="spellEnd"/>
-      <w:r>
-        <w:t xml:space="preserve"> </w:t>
-      </w:r>
-      <w:proofErr w:type="spellStart"/>
-      <w:proofErr w:type="gramStart"/>
-      <w:r>
-        <w:t>removeElement</w:t>
-      </w:r>
-      <w:proofErr w:type="spellEnd"/>
-      <w:r>
-        <w:t>(</w:t>
-      </w:r>
-      <w:proofErr w:type="gramEnd"/>
-      <w:r>
-        <w:t xml:space="preserve">self, </w:t>
-      </w:r>
-      <w:proofErr w:type="spellStart"/>
-      <w:r>
-        <w:t>nums</w:t>
-      </w:r>
-      <w:proofErr w:type="spellEnd"/>
-      <w:r>
-        <w:t>: List[</w:t>
-      </w:r>
-      <w:proofErr w:type="spellStart"/>
-      <w:r>
-        <w:t>int</w:t>
-      </w:r>
-      <w:proofErr w:type="spellEnd"/>
-      <w:r>
-        <w:t xml:space="preserve">], </w:t>
-      </w:r>
-      <w:proofErr w:type="spellStart"/>
-      <w:r>
-        <w:t>val</w:t>
-      </w:r>
-      <w:proofErr w:type="spellEnd"/>
-      <w:r>
-        <w:t xml:space="preserve">: </w:t>
-      </w:r>
-      <w:proofErr w:type="spellStart"/>
-      <w:r>
-        <w:t>int</w:t>
-      </w:r>
-      <w:proofErr w:type="spellEnd"/>
-      <w:r>
-        <w:t xml:space="preserve">) -&gt; </w:t>
-      </w:r>
-      <w:proofErr w:type="spellStart"/>
-      <w:r>
-        <w:t>int</w:t>
-      </w:r>
-      <w:proofErr w:type="spellEnd"/>
-      <w:r>
-        <w:t>:</w:t>
+        <w:t xml:space="preserve">        n = 0</w:t>
       </w:r>
     </w:p>
     <w:p>
       <w:r>
-        <w:t xml:space="preserve">        x = 0</w:t>
+        <w:t xml:space="preserve">        while(n&lt;</w:t>
+      </w:r>
+      <w:proofErr w:type="spellStart"/>
+      <w:r>
+        <w:t>len</w:t>
+      </w:r>
+      <w:proofErr w:type="spellEnd"/>
+      <w:r>
+        <w:t>(</w:t>
+      </w:r>
+      <w:proofErr w:type="spellStart"/>
+      <w:r>
+        <w:t>nums</w:t>
+      </w:r>
+      <w:proofErr w:type="spellEnd"/>
+      <w:r>
+        <w:t>)):</w:t>
       </w:r>
     </w:p>
     <w:p>
       <w:r>
-        <w:t xml:space="preserve">        for </w:t>
-      </w:r>
-      <w:proofErr w:type="spellStart"/>
-      <w:r>
-        <w:t>i</w:t>
-      </w:r>
-      <w:proofErr w:type="spellEnd"/>
-      <w:r>
-        <w:t xml:space="preserve"> in range(</w:t>
-      </w:r>
-      <w:proofErr w:type="spellStart"/>
-      <w:r>
-        <w:t>len</w:t>
-      </w:r>
-      <w:proofErr w:type="spellEnd"/>
-      <w:r>
-        <w:t>(</w:t>
+        <w:t xml:space="preserve">            if </w:t>
       </w:r>
       <w:proofErr w:type="spellStart"/>
       <w:r>
@@ -143,12 +109,20 @@
       </w:r>
       <w:proofErr w:type="spellEnd"/>
       <w:r>
-        <w:t>)):</w:t>
+        <w:t xml:space="preserve">[n] == </w:t>
+      </w:r>
+      <w:proofErr w:type="spellStart"/>
+      <w:r>
+        <w:t>val</w:t>
+      </w:r>
+      <w:proofErr w:type="spellEnd"/>
+      <w:r>
+        <w:t>:</w:t>
       </w:r>
     </w:p>
     <w:p>
       <w:r>
-        <w:t xml:space="preserve">            if(</w:t>
+        <w:t xml:space="preserve">                del </w:t>
       </w:r>
       <w:proofErr w:type="spellStart"/>
       <w:r>
@@ -156,222 +130,12 @@
       </w:r>
       <w:proofErr w:type="spellEnd"/>
       <w:r>
-        <w:t>[</w:t>
-      </w:r>
-      <w:proofErr w:type="spellStart"/>
-      <w:r>
-        <w:t>i</w:t>
-      </w:r>
-      <w:proofErr w:type="spellEnd"/>
-      <w:proofErr w:type="gramStart"/>
-      <w:r>
-        <w:t>]!=</w:t>
-      </w:r>
-      <w:proofErr w:type="spellStart"/>
-      <w:proofErr w:type="gramEnd"/>
-      <w:r>
-        <w:t>val</w:t>
-      </w:r>
-      <w:proofErr w:type="spellEnd"/>
-      <w:r>
-        <w:t>):</w:t>
+        <w:t>[n]</w:t>
       </w:r>
     </w:p>
     <w:p>
-      <w:r>
-        <w:t xml:space="preserve">                </w:t>
-      </w:r>
-      <w:proofErr w:type="spellStart"/>
-      <w:r>
-        <w:t>nums</w:t>
-      </w:r>
-      <w:proofErr w:type="spellEnd"/>
-      <w:r>
-        <w:t xml:space="preserve">[x] = </w:t>
-      </w:r>
-      <w:proofErr w:type="spellStart"/>
-      <w:r>
-        <w:t>nums</w:t>
-      </w:r>
-      <w:proofErr w:type="spellEnd"/>
-      <w:r>
-        <w:t>[</w:t>
-      </w:r>
-      <w:proofErr w:type="spellStart"/>
-      <w:r>
-        <w:t>i</w:t>
-      </w:r>
-      <w:proofErr w:type="spellEnd"/>
-      <w:r>
-        <w:t>]</w:t>
-      </w:r>
-    </w:p>
-    <w:p>
-      <w:r>
-        <w:t xml:space="preserve">                x+=1</w:t>
-      </w:r>
-    </w:p>
-    <w:p>
-      <w:r>
-        <w:t xml:space="preserve">        return(x)</w:t>
-      </w:r>
-    </w:p>
-    <w:p/>
-    <w:p>
-      <w:pPr>
-        <w:rPr>
-          <w:rFonts w:hint="eastAsia"/>
-        </w:rPr>
-      </w:pPr>
-      <w:r>
-        <w:rPr>
-          <w:rFonts w:hint="eastAsia"/>
-        </w:rPr>
-        <w:t>o</w:t>
-      </w:r>
-      <w:r>
-        <w:t>thers:</w:t>
-      </w:r>
-    </w:p>
-    <w:p>
-      <w:r>
-        <w:t>class Solution:</w:t>
-      </w:r>
-    </w:p>
-    <w:p>
-      <w:r>
-        <w:t xml:space="preserve">    </w:t>
-      </w:r>
-      <w:proofErr w:type="spellStart"/>
-      <w:r>
-        <w:t>def</w:t>
-      </w:r>
-      <w:proofErr w:type="spellEnd"/>
-      <w:r>
-        <w:t xml:space="preserve"> </w:t>
-      </w:r>
-      <w:proofErr w:type="spellStart"/>
-      <w:proofErr w:type="gramStart"/>
-      <w:r>
-        <w:t>removeElement</w:t>
-      </w:r>
-      <w:proofErr w:type="spellEnd"/>
-      <w:r>
-        <w:t>(</w:t>
-      </w:r>
-      <w:proofErr w:type="gramEnd"/>
-      <w:r>
-        <w:t xml:space="preserve">self, </w:t>
-      </w:r>
-      <w:proofErr w:type="spellStart"/>
-      <w:r>
-        <w:t>nums</w:t>
-      </w:r>
-      <w:proofErr w:type="spellEnd"/>
-      <w:r>
-        <w:t>: List[</w:t>
-      </w:r>
-      <w:proofErr w:type="spellStart"/>
-      <w:r>
-        <w:t>int</w:t>
-      </w:r>
-      <w:proofErr w:type="spellEnd"/>
-      <w:r>
-        <w:t xml:space="preserve">], </w:t>
-      </w:r>
-      <w:proofErr w:type="spellStart"/>
-      <w:r>
-        <w:t>val</w:t>
-      </w:r>
-      <w:proofErr w:type="spellEnd"/>
-      <w:r>
-        <w:t xml:space="preserve">: </w:t>
-      </w:r>
-      <w:proofErr w:type="spellStart"/>
-      <w:r>
-        <w:t>int</w:t>
-      </w:r>
-      <w:proofErr w:type="spellEnd"/>
-      <w:r>
-        <w:t xml:space="preserve">) -&gt; </w:t>
-      </w:r>
-      <w:proofErr w:type="spellStart"/>
-      <w:r>
-        <w:t>int</w:t>
-      </w:r>
-      <w:proofErr w:type="spellEnd"/>
-      <w:r>
-        <w:t>:</w:t>
-      </w:r>
-    </w:p>
-    <w:p>
-      <w:r>
-        <w:t xml:space="preserve">        n = 0</w:t>
-      </w:r>
       <w:bookmarkStart w:id="0" w:name="_GoBack"/>
       <w:bookmarkEnd w:id="0"/>
-    </w:p>
-    <w:p>
-      <w:r>
-        <w:t xml:space="preserve">        while(n&lt;</w:t>
-      </w:r>
-      <w:proofErr w:type="spellStart"/>
-      <w:r>
-        <w:t>len</w:t>
-      </w:r>
-      <w:proofErr w:type="spellEnd"/>
-      <w:r>
-        <w:t>(</w:t>
-      </w:r>
-      <w:proofErr w:type="spellStart"/>
-      <w:r>
-        <w:t>nums</w:t>
-      </w:r>
-      <w:proofErr w:type="spellEnd"/>
-      <w:r>
-        <w:t>)):</w:t>
-      </w:r>
-    </w:p>
-    <w:p>
-      <w:r>
-        <w:t xml:space="preserve">            if </w:t>
-      </w:r>
-      <w:proofErr w:type="spellStart"/>
-      <w:r>
-        <w:t>nums</w:t>
-      </w:r>
-      <w:proofErr w:type="spellEnd"/>
-      <w:r>
-        <w:t xml:space="preserve">[n] == </w:t>
-      </w:r>
-      <w:proofErr w:type="spellStart"/>
-      <w:r>
-        <w:t>val</w:t>
-      </w:r>
-      <w:proofErr w:type="spellEnd"/>
-      <w:r>
-        <w:t>:</w:t>
-      </w:r>
-    </w:p>
-    <w:p>
-      <w:r>
-        <w:t xml:space="preserve">                del </w:t>
-      </w:r>
-      <w:proofErr w:type="spellStart"/>
-      <w:r>
-        <w:t>nums</w:t>
-      </w:r>
-      <w:proofErr w:type="spellEnd"/>
-      <w:r>
-        <w:t>[n]</w:t>
-      </w:r>
-    </w:p>
-    <w:p>
-      <w:r>
-        <w:t xml:space="preserve">                continue</w:t>
-      </w:r>
-    </w:p>
-    <w:p>
       <w:r>
         <w:t xml:space="preserve">            else:</w:t>
       </w:r>
